--- a/sapienter/docs/Documentos Aprobados/Propuestas Sapienter.docx
+++ b/sapienter/docs/Documentos Aprobados/Propuestas Sapienter.docx
@@ -30,7 +30,7 @@
           </w:tcPr>
           <w:p>
             <w:pPr>
-              <w:pStyle w:val="Header"/>
+              <w:pStyle w:val="Encabezado"/>
               <w:tabs>
                 <w:tab w:val="right" w:pos="9072"/>
               </w:tabs>
@@ -118,7 +118,7 @@
           </w:tcPr>
           <w:p>
             <w:pPr>
-              <w:pStyle w:val="Header"/>
+              <w:pStyle w:val="Encabezado"/>
               <w:tabs>
                 <w:tab w:val="clear" w:pos="8640"/>
                 <w:tab w:val="right" w:pos="9800"/>
@@ -142,7 +142,7 @@
           </w:p>
           <w:p>
             <w:pPr>
-              <w:pStyle w:val="Header"/>
+              <w:pStyle w:val="Encabezado"/>
               <w:tabs>
                 <w:tab w:val="clear" w:pos="8640"/>
                 <w:tab w:val="right" w:pos="9800"/>
@@ -167,7 +167,7 @@
           </w:p>
           <w:p>
             <w:pPr>
-              <w:pStyle w:val="Header"/>
+              <w:pStyle w:val="Encabezado"/>
               <w:tabs>
                 <w:tab w:val="clear" w:pos="8640"/>
                 <w:tab w:val="left" w:pos="567"/>
@@ -199,7 +199,7 @@
     </w:tbl>
     <w:p>
       <w:pPr>
-        <w:pStyle w:val="Header"/>
+        <w:pStyle w:val="Encabezado"/>
         <w:tabs>
           <w:tab w:val="left" w:pos="567"/>
           <w:tab w:val="right" w:pos="9072"/>
@@ -216,7 +216,7 @@
     </w:p>
     <w:p>
       <w:pPr>
-        <w:pStyle w:val="Title"/>
+        <w:pStyle w:val="Ttulo"/>
       </w:pPr>
       <w:r>
         <w:t>Proyecto</w:t>
@@ -237,7 +237,7 @@
       </w:pPr>
       <w:r>
         <w:rPr>
-          <w:rStyle w:val="Heading2Char"/>
+          <w:rStyle w:val="Ttulo2Car"/>
         </w:rPr>
         <w:t>Curso:</w:t>
       </w:r>
@@ -264,7 +264,7 @@
       </w:pPr>
       <w:r>
         <w:rPr>
-          <w:rStyle w:val="Heading2Char"/>
+          <w:rStyle w:val="Ttulo2Car"/>
         </w:rPr>
         <w:t>Año:</w:t>
       </w:r>
@@ -291,7 +291,7 @@
       </w:pPr>
       <w:r>
         <w:rPr>
-          <w:rStyle w:val="Heading2Char"/>
+          <w:rStyle w:val="Ttulo2Car"/>
         </w:rPr>
         <w:t>Titular de la Cátedra:</w:t>
       </w:r>
@@ -317,7 +317,7 @@
       </w:pPr>
       <w:r>
         <w:rPr>
-          <w:rStyle w:val="Heading2Char"/>
+          <w:rStyle w:val="Ttulo2Car"/>
         </w:rPr>
         <w:t>Carpeta:</w:t>
       </w:r>
@@ -500,19 +500,11 @@
                 <w:rFonts w:ascii="Verdana" w:hAnsi="Verdana"/>
               </w:rPr>
             </w:pPr>
-            <w:proofErr w:type="spellStart"/>
             <w:r>
               <w:rPr>
                 <w:rFonts w:ascii="Verdana" w:hAnsi="Verdana"/>
               </w:rPr>
-              <w:t>Lezana</w:t>
-            </w:r>
-            <w:proofErr w:type="spellEnd"/>
-            <w:r>
-              <w:rPr>
-                <w:rFonts w:ascii="Verdana" w:hAnsi="Verdana"/>
-              </w:rPr>
-              <w:t>, Franco</w:t>
+              <w:t>Lezana, Franco</w:t>
             </w:r>
           </w:p>
         </w:tc>
@@ -551,7 +543,7 @@
             <w:hyperlink r:id="rId7" w:history="1">
               <w:r>
                 <w:rPr>
-                  <w:rStyle w:val="Hyperlink"/>
+                  <w:rStyle w:val="Hipervnculo"/>
                   <w:rFonts w:ascii="Verdana" w:hAnsi="Verdana" w:cs="Arial"/>
                 </w:rPr>
                 <w:t>lezana@gmail.com</w:t>
@@ -618,7 +610,7 @@
             <w:hyperlink r:id="rId8" w:history="1">
               <w:r>
                 <w:rPr>
-                  <w:rStyle w:val="Hyperlink"/>
+                  <w:rStyle w:val="Hipervnculo"/>
                   <w:rFonts w:ascii="Verdana" w:hAnsi="Verdana" w:cs="Arial"/>
                 </w:rPr>
                 <w:t>romi.perrone@gmail.com</w:t>
@@ -641,19 +633,11 @@
                 <w:rFonts w:ascii="Verdana" w:hAnsi="Verdana"/>
               </w:rPr>
             </w:pPr>
-            <w:proofErr w:type="spellStart"/>
             <w:r>
               <w:rPr>
                 <w:rFonts w:ascii="Verdana" w:hAnsi="Verdana"/>
               </w:rPr>
-              <w:t>Souto</w:t>
-            </w:r>
-            <w:proofErr w:type="spellEnd"/>
-            <w:r>
-              <w:rPr>
-                <w:rFonts w:ascii="Verdana" w:hAnsi="Verdana"/>
-              </w:rPr>
-              <w:t xml:space="preserve">, Nicolás </w:t>
+              <w:t xml:space="preserve">Souto, Nicolás </w:t>
             </w:r>
           </w:p>
         </w:tc>
@@ -693,7 +677,7 @@
             <w:hyperlink r:id="rId9" w:history="1">
               <w:r>
                 <w:rPr>
-                  <w:rStyle w:val="Hyperlink"/>
+                  <w:rStyle w:val="Hipervnculo"/>
                   <w:rFonts w:ascii="Verdana" w:hAnsi="Verdana" w:cs="Arial"/>
                 </w:rPr>
                 <w:t>nicolassouto@gmail.com</w:t>
@@ -772,7 +756,7 @@
             <w:hyperlink r:id="rId10" w:history="1">
               <w:r>
                 <w:rPr>
-                  <w:rStyle w:val="Hyperlink"/>
+                  <w:rStyle w:val="Hipervnculo"/>
                   <w:rFonts w:ascii="Verdana" w:hAnsi="Verdana" w:cs="Arial"/>
                 </w:rPr>
                 <w:t>matunga@gmail.com</w:t>
@@ -795,19 +779,11 @@
                 <w:rFonts w:ascii="Verdana" w:hAnsi="Verdana"/>
               </w:rPr>
             </w:pPr>
-            <w:proofErr w:type="spellStart"/>
             <w:r>
               <w:rPr>
                 <w:rFonts w:ascii="Verdana" w:hAnsi="Verdana"/>
               </w:rPr>
-              <w:t>Bonsoir</w:t>
-            </w:r>
-            <w:proofErr w:type="spellEnd"/>
-            <w:r>
-              <w:rPr>
-                <w:rFonts w:ascii="Verdana" w:hAnsi="Verdana"/>
-              </w:rPr>
-              <w:t>, Gabriel</w:t>
+              <w:t>Bonsoir, Gabriel</w:t>
             </w:r>
           </w:p>
         </w:tc>
@@ -844,7 +820,7 @@
             <w:hyperlink r:id="rId11" w:history="1">
               <w:r>
                 <w:rPr>
-                  <w:rStyle w:val="Hyperlink"/>
+                  <w:rStyle w:val="Hipervnculo"/>
                   <w:rFonts w:ascii="Verdana" w:hAnsi="Verdana"/>
                 </w:rPr>
                 <w:t>gbonsoir@gmail.com</w:t>
@@ -856,7 +832,7 @@
     </w:tbl>
     <w:p>
       <w:pPr>
-        <w:pStyle w:val="BodyText"/>
+        <w:pStyle w:val="Textoindependiente"/>
         <w:rPr>
           <w:rFonts w:ascii="Verdana" w:hAnsi="Verdana"/>
           <w:sz w:val="24"/>
@@ -866,7 +842,7 @@
     </w:p>
     <w:p>
       <w:pPr>
-        <w:pStyle w:val="BodyText"/>
+        <w:pStyle w:val="Textoindependiente"/>
         <w:keepLines w:val="0"/>
         <w:widowControl/>
         <w:spacing w:after="0" w:line="360" w:lineRule="auto"/>
@@ -881,7 +857,7 @@
       </w:pPr>
       <w:r>
         <w:rPr>
-          <w:rStyle w:val="Heading2Char"/>
+          <w:rStyle w:val="Ttulo2Car"/>
           <w:lang w:val="es-ES"/>
         </w:rPr>
         <w:t>Fecha de entrega:</w:t>
@@ -951,7 +927,7 @@
     </w:p>
     <w:p>
       <w:pPr>
-        <w:pStyle w:val="Heading1"/>
+        <w:pStyle w:val="Ttulo1"/>
         <w:jc w:val="center"/>
         <w:rPr>
           <w:rFonts w:eastAsia="Times New Roman"/>
@@ -977,14 +953,13 @@
     </w:p>
     <w:p>
       <w:pPr>
-        <w:pStyle w:val="Heading2"/>
+        <w:pStyle w:val="Ttulo2"/>
         <w:jc w:val="center"/>
         <w:rPr>
           <w:rFonts w:eastAsia="Times New Roman"/>
           <w:lang w:eastAsia="es-ES"/>
         </w:rPr>
       </w:pPr>
-      <w:proofErr w:type="spellStart"/>
       <w:r>
         <w:rPr>
           <w:rFonts w:eastAsia="Times New Roman"/>
@@ -992,7 +967,6 @@
         </w:rPr>
         <w:t>Sapienter</w:t>
       </w:r>
-      <w:proofErr w:type="spellEnd"/>
     </w:p>
     <w:p>
       <w:pPr>
@@ -1124,7 +1098,7 @@
     </w:p>
     <w:p>
       <w:pPr>
-        <w:pStyle w:val="ListParagraph"/>
+        <w:pStyle w:val="Prrafodelista"/>
         <w:numPr>
           <w:ilvl w:val="0"/>
           <w:numId w:val="1"/>
@@ -1204,7 +1178,7 @@
     </w:p>
     <w:p>
       <w:pPr>
-        <w:pStyle w:val="ListParagraph"/>
+        <w:pStyle w:val="Prrafodelista"/>
         <w:numPr>
           <w:ilvl w:val="0"/>
           <w:numId w:val="1"/>
@@ -1230,7 +1204,7 @@
     </w:p>
     <w:p>
       <w:pPr>
-        <w:pStyle w:val="ListParagraph"/>
+        <w:pStyle w:val="Prrafodelista"/>
         <w:numPr>
           <w:ilvl w:val="0"/>
           <w:numId w:val="1"/>
@@ -1256,7 +1230,7 @@
     </w:p>
     <w:p>
       <w:pPr>
-        <w:pStyle w:val="ListParagraph"/>
+        <w:pStyle w:val="Prrafodelista"/>
         <w:numPr>
           <w:ilvl w:val="0"/>
           <w:numId w:val="1"/>
@@ -1291,7 +1265,7 @@
     </w:p>
     <w:p>
       <w:pPr>
-        <w:pStyle w:val="ListParagraph"/>
+        <w:pStyle w:val="Prrafodelista"/>
         <w:numPr>
           <w:ilvl w:val="0"/>
           <w:numId w:val="1"/>
@@ -1366,7 +1340,7 @@
     </w:p>
     <w:p>
       <w:pPr>
-        <w:pStyle w:val="ListParagraph"/>
+        <w:pStyle w:val="Prrafodelista"/>
         <w:numPr>
           <w:ilvl w:val="0"/>
           <w:numId w:val="1"/>
@@ -1410,7 +1384,7 @@
     </w:p>
     <w:p>
       <w:pPr>
-        <w:pStyle w:val="ListParagraph"/>
+        <w:pStyle w:val="Prrafodelista"/>
         <w:numPr>
           <w:ilvl w:val="0"/>
           <w:numId w:val="1"/>
@@ -1445,7 +1419,7 @@
     </w:p>
     <w:p>
       <w:pPr>
-        <w:pStyle w:val="ListParagraph"/>
+        <w:pStyle w:val="Prrafodelista"/>
         <w:numPr>
           <w:ilvl w:val="0"/>
           <w:numId w:val="1"/>
@@ -1471,7 +1445,7 @@
     </w:p>
     <w:p>
       <w:pPr>
-        <w:pStyle w:val="ListParagraph"/>
+        <w:pStyle w:val="Prrafodelista"/>
         <w:numPr>
           <w:ilvl w:val="0"/>
           <w:numId w:val="1"/>
@@ -1565,7 +1539,7 @@
     </w:p>
     <w:p>
       <w:pPr>
-        <w:pStyle w:val="ListParagraph"/>
+        <w:pStyle w:val="Prrafodelista"/>
         <w:numPr>
           <w:ilvl w:val="0"/>
           <w:numId w:val="1"/>
@@ -1585,15 +1559,23 @@
           <w:color w:val="000000"/>
           <w:lang w:eastAsia="es-ES"/>
         </w:rPr>
-        <w:t xml:space="preserve">Facilitarle </w:t>
-      </w:r>
-      <w:r>
-        <w:rPr>
-          <w:rFonts w:ascii="Arial" w:eastAsia="Times New Roman" w:hAnsi="Arial" w:cs="Arial"/>
-          <w:color w:val="000000"/>
-          <w:lang w:eastAsia="es-ES"/>
-        </w:rPr>
-        <w:t>a los abogados en su trabajo diario</w:t>
+        <w:t>Facilitar</w:t>
+      </w:r>
+      <w:r>
+        <w:rPr>
+          <w:rFonts w:ascii="Arial" w:eastAsia="Times New Roman" w:hAnsi="Arial" w:cs="Arial"/>
+          <w:color w:val="000000"/>
+          <w:lang w:eastAsia="es-ES"/>
+        </w:rPr>
+        <w:t xml:space="preserve"> el trabajo diario de</w:t>
+      </w:r>
+      <w:r>
+        <w:rPr>
+          <w:rFonts w:ascii="Arial" w:eastAsia="Times New Roman" w:hAnsi="Arial" w:cs="Arial"/>
+          <w:color w:val="000000"/>
+          <w:lang w:eastAsia="es-ES"/>
+        </w:rPr>
+        <w:t xml:space="preserve"> los abogados</w:t>
       </w:r>
       <w:r>
         <w:rPr>
@@ -1606,7 +1588,7 @@
     </w:p>
     <w:p>
       <w:pPr>
-        <w:pStyle w:val="ListParagraph"/>
+        <w:pStyle w:val="Prrafodelista"/>
         <w:numPr>
           <w:ilvl w:val="0"/>
           <w:numId w:val="1"/>
@@ -1639,7 +1621,7 @@
     </w:p>
     <w:p>
       <w:pPr>
-        <w:pStyle w:val="ListParagraph"/>
+        <w:pStyle w:val="Prrafodelista"/>
         <w:numPr>
           <w:ilvl w:val="0"/>
           <w:numId w:val="1"/>
@@ -1664,7 +1646,7 @@
     </w:p>
     <w:p>
       <w:pPr>
-        <w:pStyle w:val="ListParagraph"/>
+        <w:pStyle w:val="Prrafodelista"/>
         <w:numPr>
           <w:ilvl w:val="0"/>
           <w:numId w:val="1"/>
@@ -1777,7 +1759,7 @@
     </w:p>
     <w:p>
       <w:pPr>
-        <w:pStyle w:val="ListParagraph"/>
+        <w:pStyle w:val="Prrafodelista"/>
         <w:numPr>
           <w:ilvl w:val="0"/>
           <w:numId w:val="6"/>
@@ -1801,7 +1783,7 @@
     </w:p>
     <w:p>
       <w:pPr>
-        <w:pStyle w:val="ListParagraph"/>
+        <w:pStyle w:val="Prrafodelista"/>
         <w:numPr>
           <w:ilvl w:val="0"/>
           <w:numId w:val="6"/>
@@ -1825,7 +1807,7 @@
     </w:p>
     <w:p>
       <w:pPr>
-        <w:pStyle w:val="ListParagraph"/>
+        <w:pStyle w:val="Prrafodelista"/>
         <w:numPr>
           <w:ilvl w:val="0"/>
           <w:numId w:val="6"/>
@@ -1890,7 +1872,7 @@
     </w:p>
     <w:p>
       <w:pPr>
-        <w:pStyle w:val="ListParagraph"/>
+        <w:pStyle w:val="Prrafodelista"/>
         <w:numPr>
           <w:ilvl w:val="0"/>
           <w:numId w:val="1"/>
@@ -1915,7 +1897,7 @@
     </w:p>
     <w:p>
       <w:pPr>
-        <w:pStyle w:val="ListParagraph"/>
+        <w:pStyle w:val="Prrafodelista"/>
         <w:numPr>
           <w:ilvl w:val="0"/>
           <w:numId w:val="1"/>
@@ -1940,7 +1922,7 @@
     </w:p>
     <w:p>
       <w:pPr>
-        <w:pStyle w:val="ListParagraph"/>
+        <w:pStyle w:val="Prrafodelista"/>
         <w:numPr>
           <w:ilvl w:val="0"/>
           <w:numId w:val="1"/>
@@ -1965,7 +1947,7 @@
     </w:p>
     <w:p>
       <w:pPr>
-        <w:pStyle w:val="ListParagraph"/>
+        <w:pStyle w:val="Prrafodelista"/>
         <w:numPr>
           <w:ilvl w:val="0"/>
           <w:numId w:val="1"/>
@@ -1998,7 +1980,7 @@
     </w:p>
     <w:p>
       <w:pPr>
-        <w:pStyle w:val="ListParagraph"/>
+        <w:pStyle w:val="Prrafodelista"/>
         <w:numPr>
           <w:ilvl w:val="0"/>
           <w:numId w:val="1"/>
@@ -2038,7 +2020,7 @@
     </w:p>
     <w:p>
       <w:pPr>
-        <w:pStyle w:val="ListParagraph"/>
+        <w:pStyle w:val="Prrafodelista"/>
         <w:numPr>
           <w:ilvl w:val="0"/>
           <w:numId w:val="1"/>
@@ -2078,7 +2060,7 @@
     </w:p>
     <w:p>
       <w:pPr>
-        <w:pStyle w:val="ListParagraph"/>
+        <w:pStyle w:val="Prrafodelista"/>
         <w:numPr>
           <w:ilvl w:val="0"/>
           <w:numId w:val="1"/>
@@ -2102,7 +2084,7 @@
     </w:p>
     <w:p>
       <w:pPr>
-        <w:pStyle w:val="ListParagraph"/>
+        <w:pStyle w:val="Prrafodelista"/>
         <w:numPr>
           <w:ilvl w:val="0"/>
           <w:numId w:val="1"/>
@@ -3095,11 +3077,11 @@
     <w:qFormat/>
     <w:rsid w:val="005F659A"/>
   </w:style>
-  <w:style w:type="paragraph" w:styleId="Heading1">
+  <w:style w:type="paragraph" w:styleId="Ttulo1">
     <w:name w:val="heading 1"/>
     <w:basedOn w:val="Normal"/>
     <w:next w:val="Normal"/>
-    <w:link w:val="Heading1Char"/>
+    <w:link w:val="Ttulo1Car"/>
     <w:uiPriority w:val="9"/>
     <w:qFormat/>
     <w:rsid w:val="00860994"/>
@@ -3118,11 +3100,11 @@
       <w:szCs w:val="28"/>
     </w:rPr>
   </w:style>
-  <w:style w:type="paragraph" w:styleId="Heading2">
+  <w:style w:type="paragraph" w:styleId="Ttulo2">
     <w:name w:val="heading 2"/>
     <w:basedOn w:val="Normal"/>
     <w:next w:val="Normal"/>
-    <w:link w:val="Heading2Char"/>
+    <w:link w:val="Ttulo2Car"/>
     <w:uiPriority w:val="9"/>
     <w:unhideWhenUsed/>
     <w:qFormat/>
@@ -3142,13 +3124,13 @@
       <w:szCs w:val="26"/>
     </w:rPr>
   </w:style>
-  <w:style w:type="character" w:default="1" w:styleId="DefaultParagraphFont">
+  <w:style w:type="character" w:default="1" w:styleId="Fuentedeprrafopredeter">
     <w:name w:val="Default Paragraph Font"/>
     <w:uiPriority w:val="1"/>
     <w:semiHidden/>
     <w:unhideWhenUsed/>
   </w:style>
-  <w:style w:type="table" w:default="1" w:styleId="TableNormal">
+  <w:style w:type="table" w:default="1" w:styleId="Tablanormal">
     <w:name w:val="Normal Table"/>
     <w:uiPriority w:val="99"/>
     <w:semiHidden/>
@@ -3164,7 +3146,7 @@
       </w:tblCellMar>
     </w:tblPr>
   </w:style>
-  <w:style w:type="numbering" w:default="1" w:styleId="NoList">
+  <w:style w:type="numbering" w:default="1" w:styleId="Sinlista">
     <w:name w:val="No List"/>
     <w:uiPriority w:val="99"/>
     <w:semiHidden/>
@@ -3187,10 +3169,10 @@
       <w:lang w:eastAsia="es-ES"/>
     </w:rPr>
   </w:style>
-  <w:style w:type="character" w:customStyle="1" w:styleId="Heading1Char">
-    <w:name w:val="Heading 1 Char"/>
-    <w:basedOn w:val="DefaultParagraphFont"/>
-    <w:link w:val="Heading1"/>
+  <w:style w:type="character" w:customStyle="1" w:styleId="Ttulo1Car">
+    <w:name w:val="Título 1 Car"/>
+    <w:basedOn w:val="Fuentedeprrafopredeter"/>
+    <w:link w:val="Ttulo1"/>
     <w:uiPriority w:val="9"/>
     <w:rsid w:val="00860994"/>
     <w:rPr>
@@ -3202,10 +3184,10 @@
       <w:szCs w:val="28"/>
     </w:rPr>
   </w:style>
-  <w:style w:type="character" w:customStyle="1" w:styleId="Heading2Char">
-    <w:name w:val="Heading 2 Char"/>
-    <w:basedOn w:val="DefaultParagraphFont"/>
-    <w:link w:val="Heading2"/>
+  <w:style w:type="character" w:customStyle="1" w:styleId="Ttulo2Car">
+    <w:name w:val="Título 2 Car"/>
+    <w:basedOn w:val="Fuentedeprrafopredeter"/>
+    <w:link w:val="Ttulo2"/>
     <w:uiPriority w:val="9"/>
     <w:rsid w:val="00860994"/>
     <w:rPr>
@@ -3217,7 +3199,7 @@
       <w:szCs w:val="26"/>
     </w:rPr>
   </w:style>
-  <w:style w:type="paragraph" w:styleId="ListParagraph">
+  <w:style w:type="paragraph" w:styleId="Prrafodelista">
     <w:name w:val="List Paragraph"/>
     <w:basedOn w:val="Normal"/>
     <w:uiPriority w:val="34"/>
@@ -3228,7 +3210,7 @@
       <w:contextualSpacing/>
     </w:pPr>
   </w:style>
-  <w:style w:type="paragraph" w:styleId="NoSpacing">
+  <w:style w:type="paragraph" w:styleId="Sinespaciado">
     <w:name w:val="No Spacing"/>
     <w:uiPriority w:val="1"/>
     <w:qFormat/>
@@ -3237,10 +3219,10 @@
       <w:spacing w:after="0" w:line="240" w:lineRule="auto"/>
     </w:pPr>
   </w:style>
-  <w:style w:type="paragraph" w:styleId="Header">
+  <w:style w:type="paragraph" w:styleId="Encabezado">
     <w:name w:val="header"/>
     <w:basedOn w:val="Normal"/>
-    <w:link w:val="HeaderChar"/>
+    <w:link w:val="EncabezadoCar"/>
     <w:rsid w:val="00EE4BA5"/>
     <w:pPr>
       <w:widowControl w:val="0"/>
@@ -3257,10 +3239,10 @@
       <w:lang w:val="en-US"/>
     </w:rPr>
   </w:style>
-  <w:style w:type="character" w:customStyle="1" w:styleId="HeaderChar">
-    <w:name w:val="Header Char"/>
-    <w:basedOn w:val="DefaultParagraphFont"/>
-    <w:link w:val="Header"/>
+  <w:style w:type="character" w:customStyle="1" w:styleId="EncabezadoCar">
+    <w:name w:val="Encabezado Car"/>
+    <w:basedOn w:val="Fuentedeprrafopredeter"/>
+    <w:link w:val="Encabezado"/>
     <w:rsid w:val="00EE4BA5"/>
     <w:rPr>
       <w:rFonts w:ascii="Times New Roman" w:eastAsia="Times New Roman" w:hAnsi="Times New Roman" w:cs="Times New Roman"/>
@@ -3269,10 +3251,10 @@
       <w:lang w:val="en-US"/>
     </w:rPr>
   </w:style>
-  <w:style w:type="paragraph" w:styleId="BodyText">
+  <w:style w:type="paragraph" w:styleId="Textoindependiente">
     <w:name w:val="Body Text"/>
     <w:basedOn w:val="Normal"/>
-    <w:link w:val="BodyTextChar"/>
+    <w:link w:val="TextoindependienteCar"/>
     <w:rsid w:val="00EE4BA5"/>
     <w:pPr>
       <w:keepLines/>
@@ -3286,10 +3268,10 @@
       <w:lang w:val="en-US"/>
     </w:rPr>
   </w:style>
-  <w:style w:type="character" w:customStyle="1" w:styleId="BodyTextChar">
-    <w:name w:val="Body Text Char"/>
-    <w:basedOn w:val="DefaultParagraphFont"/>
-    <w:link w:val="BodyText"/>
+  <w:style w:type="character" w:customStyle="1" w:styleId="TextoindependienteCar">
+    <w:name w:val="Texto independiente Car"/>
+    <w:basedOn w:val="Fuentedeprrafopredeter"/>
+    <w:link w:val="Textoindependiente"/>
     <w:rsid w:val="00EE4BA5"/>
     <w:rPr>
       <w:rFonts w:ascii="Arial" w:eastAsia="Times New Roman" w:hAnsi="Arial" w:cs="Times New Roman"/>
@@ -3297,7 +3279,7 @@
       <w:lang w:val="en-US"/>
     </w:rPr>
   </w:style>
-  <w:style w:type="character" w:styleId="Hyperlink">
+  <w:style w:type="character" w:styleId="Hipervnculo">
     <w:name w:val="Hyperlink"/>
     <w:uiPriority w:val="99"/>
     <w:rsid w:val="00EE4BA5"/>
@@ -3306,7 +3288,7 @@
       <w:u w:val="single"/>
     </w:rPr>
   </w:style>
-  <w:style w:type="paragraph" w:styleId="Caption">
+  <w:style w:type="paragraph" w:styleId="Epgrafe">
     <w:name w:val="caption"/>
     <w:basedOn w:val="Normal"/>
     <w:next w:val="Normal"/>
@@ -3327,11 +3309,11 @@
       <w:lang w:val="es-AR" w:eastAsia="es-ES"/>
     </w:rPr>
   </w:style>
-  <w:style w:type="paragraph" w:styleId="Title">
+  <w:style w:type="paragraph" w:styleId="Ttulo">
     <w:name w:val="Title"/>
     <w:basedOn w:val="Normal"/>
     <w:next w:val="Normal"/>
-    <w:link w:val="TitleChar"/>
+    <w:link w:val="TtuloCar"/>
     <w:uiPriority w:val="10"/>
     <w:qFormat/>
     <w:rsid w:val="00EE4BA5"/>
@@ -3351,10 +3333,10 @@
       <w:szCs w:val="52"/>
     </w:rPr>
   </w:style>
-  <w:style w:type="character" w:customStyle="1" w:styleId="TitleChar">
-    <w:name w:val="Title Char"/>
-    <w:basedOn w:val="DefaultParagraphFont"/>
-    <w:link w:val="Title"/>
+  <w:style w:type="character" w:customStyle="1" w:styleId="TtuloCar">
+    <w:name w:val="Título Car"/>
+    <w:basedOn w:val="Fuentedeprrafopredeter"/>
+    <w:link w:val="Ttulo"/>
     <w:uiPriority w:val="10"/>
     <w:rsid w:val="00EE4BA5"/>
     <w:rPr>
@@ -3366,7 +3348,7 @@
       <w:szCs w:val="52"/>
     </w:rPr>
   </w:style>
-  <w:style w:type="paragraph" w:styleId="Index1">
+  <w:style w:type="paragraph" w:styleId="ndice1">
     <w:name w:val="index 1"/>
     <w:basedOn w:val="Normal"/>
     <w:next w:val="Normal"/>
@@ -3380,7 +3362,7 @@
       <w:ind w:left="220" w:hanging="220"/>
     </w:pPr>
   </w:style>
-  <w:style w:type="paragraph" w:styleId="Index2">
+  <w:style w:type="paragraph" w:styleId="ndice2">
     <w:name w:val="index 2"/>
     <w:basedOn w:val="Normal"/>
     <w:next w:val="Normal"/>
@@ -4150,7 +4132,7 @@
 </file>
 
 <file path=customXml/itemProps1.xml><?xml version="1.0" encoding="utf-8"?>
-<ds:datastoreItem xmlns:ds="http://schemas.openxmlformats.org/officeDocument/2006/customXml" ds:itemID="{1A409B8B-ABAC-4698-96A0-38008565BCA0}">
+<ds:datastoreItem xmlns:ds="http://schemas.openxmlformats.org/officeDocument/2006/customXml" ds:itemID="{A5E2F886-E0F2-4FC5-93B5-B89CB8A8A6AA}">
   <ds:schemaRefs>
     <ds:schemaRef ds:uri="http://schemas.openxmlformats.org/officeDocument/2006/bibliography"/>
   </ds:schemaRefs>

--- a/sapienter/docs/Documentos Aprobados/Propuestas Sapienter.docx
+++ b/sapienter/docs/Documentos Aprobados/Propuestas Sapienter.docx
@@ -1107,16 +1107,12 @@
         <w:ind w:right="-20"/>
         <w:rPr>
           <w:rFonts w:ascii="Arial" w:eastAsia="Times New Roman" w:hAnsi="Arial" w:cs="Arial"/>
-          <w:sz w:val="24"/>
-          <w:szCs w:val="24"/>
-          <w:lang w:eastAsia="es-ES"/>
-        </w:rPr>
-      </w:pPr>
-      <w:r>
-        <w:rPr>
-          <w:rFonts w:ascii="Arial" w:eastAsia="Times New Roman" w:hAnsi="Arial" w:cs="Arial"/>
-          <w:sz w:val="24"/>
-          <w:szCs w:val="24"/>
+          <w:lang w:eastAsia="es-ES"/>
+        </w:rPr>
+      </w:pPr>
+      <w:r>
+        <w:rPr>
+          <w:rFonts w:ascii="Arial" w:eastAsia="Times New Roman" w:hAnsi="Arial" w:cs="Arial"/>
           <w:lang w:eastAsia="es-ES"/>
         </w:rPr>
         <w:t>Integración con aplicaciones</w:t>
@@ -1124,8 +1120,6 @@
       <w:r>
         <w:rPr>
           <w:rFonts w:ascii="Arial" w:eastAsia="Times New Roman" w:hAnsi="Arial" w:cs="Arial"/>
-          <w:sz w:val="24"/>
-          <w:szCs w:val="24"/>
           <w:lang w:eastAsia="es-ES"/>
         </w:rPr>
         <w:t xml:space="preserve"> de correo</w:t>
@@ -1133,8 +1127,6 @@
       <w:r>
         <w:rPr>
           <w:rFonts w:ascii="Arial" w:eastAsia="Times New Roman" w:hAnsi="Arial" w:cs="Arial"/>
-          <w:sz w:val="24"/>
-          <w:szCs w:val="24"/>
           <w:lang w:eastAsia="es-ES"/>
         </w:rPr>
         <w:t xml:space="preserve"> electrónico, procesador de texto, planilla de </w:t>
@@ -1142,8 +1134,6 @@
       <w:r>
         <w:rPr>
           <w:rFonts w:ascii="Arial" w:eastAsia="Times New Roman" w:hAnsi="Arial" w:cs="Arial"/>
-          <w:sz w:val="24"/>
-          <w:szCs w:val="24"/>
           <w:lang w:eastAsia="es-ES"/>
         </w:rPr>
         <w:t>cálculo</w:t>
@@ -1151,8 +1141,6 @@
       <w:r>
         <w:rPr>
           <w:rFonts w:ascii="Arial" w:eastAsia="Times New Roman" w:hAnsi="Arial" w:cs="Arial"/>
-          <w:sz w:val="24"/>
-          <w:szCs w:val="24"/>
           <w:lang w:eastAsia="es-ES"/>
         </w:rPr>
         <w:t xml:space="preserve">, </w:t>
@@ -1160,8 +1148,6 @@
       <w:r>
         <w:rPr>
           <w:rFonts w:ascii="Arial" w:eastAsia="Times New Roman" w:hAnsi="Arial" w:cs="Arial"/>
-          <w:sz w:val="24"/>
-          <w:szCs w:val="24"/>
           <w:lang w:eastAsia="es-ES"/>
         </w:rPr>
         <w:t xml:space="preserve">documentos </w:t>
@@ -1169,8 +1155,6 @@
       <w:r>
         <w:rPr>
           <w:rFonts w:ascii="Arial" w:eastAsia="Times New Roman" w:hAnsi="Arial" w:cs="Arial"/>
-          <w:sz w:val="24"/>
-          <w:szCs w:val="24"/>
           <w:lang w:eastAsia="es-ES"/>
         </w:rPr>
         <w:t>con formato PDF</w:t>
@@ -1187,16 +1171,12 @@
         <w:ind w:right="-20"/>
         <w:rPr>
           <w:rFonts w:ascii="Arial" w:eastAsia="Times New Roman" w:hAnsi="Arial" w:cs="Arial"/>
-          <w:sz w:val="24"/>
-          <w:szCs w:val="24"/>
-          <w:lang w:eastAsia="es-ES"/>
-        </w:rPr>
-      </w:pPr>
-      <w:r>
-        <w:rPr>
-          <w:rFonts w:ascii="Arial" w:eastAsia="Times New Roman" w:hAnsi="Arial" w:cs="Arial"/>
-          <w:sz w:val="24"/>
-          <w:szCs w:val="24"/>
+          <w:lang w:eastAsia="es-ES"/>
+        </w:rPr>
+      </w:pPr>
+      <w:r>
+        <w:rPr>
+          <w:rFonts w:ascii="Arial" w:eastAsia="Times New Roman" w:hAnsi="Arial" w:cs="Arial"/>
           <w:lang w:eastAsia="es-ES"/>
         </w:rPr>
         <w:t>Integración de comunicaciones recibidas desde los juzgados, clientes y abogados del estudio, a través de la web</w:t>
@@ -1213,16 +1193,12 @@
         <w:ind w:right="-20"/>
         <w:rPr>
           <w:rFonts w:ascii="Arial" w:eastAsia="Times New Roman" w:hAnsi="Arial" w:cs="Arial"/>
-          <w:sz w:val="24"/>
-          <w:szCs w:val="24"/>
-          <w:lang w:eastAsia="es-ES"/>
-        </w:rPr>
-      </w:pPr>
-      <w:r>
-        <w:rPr>
-          <w:rFonts w:ascii="Arial" w:eastAsia="Times New Roman" w:hAnsi="Arial" w:cs="Arial"/>
-          <w:sz w:val="24"/>
-          <w:szCs w:val="24"/>
+          <w:lang w:eastAsia="es-ES"/>
+        </w:rPr>
+      </w:pPr>
+      <w:r>
+        <w:rPr>
+          <w:rFonts w:ascii="Arial" w:eastAsia="Times New Roman" w:hAnsi="Arial" w:cs="Arial"/>
           <w:lang w:eastAsia="es-ES"/>
         </w:rPr>
         <w:t>Posibilidad de personalizar el sistema (según cada fuero o necesidad), ofrecer herramientas o funcionalidades relacionadas.</w:t>
@@ -1239,28 +1215,15 @@
         <w:ind w:right="-20"/>
         <w:rPr>
           <w:rFonts w:ascii="Arial" w:eastAsia="Times New Roman" w:hAnsi="Arial" w:cs="Arial"/>
-          <w:sz w:val="24"/>
-          <w:szCs w:val="24"/>
-          <w:lang w:eastAsia="es-ES"/>
-        </w:rPr>
-      </w:pPr>
-      <w:r>
-        <w:rPr>
-          <w:rFonts w:ascii="Arial" w:eastAsia="Times New Roman" w:hAnsi="Arial" w:cs="Arial"/>
-          <w:sz w:val="24"/>
-          <w:szCs w:val="24"/>
-          <w:lang w:eastAsia="es-ES"/>
-        </w:rPr>
-        <w:t>Procuración con interacción on</w:t>
-      </w:r>
-      <w:r>
-        <w:rPr>
-          <w:rFonts w:ascii="Arial" w:eastAsia="Times New Roman" w:hAnsi="Arial" w:cs="Arial"/>
-          <w:sz w:val="24"/>
-          <w:szCs w:val="24"/>
-          <w:lang w:eastAsia="es-ES"/>
-        </w:rPr>
-        <w:t xml:space="preserve">-line </w:t>
+          <w:lang w:eastAsia="es-ES"/>
+        </w:rPr>
+      </w:pPr>
+      <w:r>
+        <w:rPr>
+          <w:rFonts w:ascii="Arial" w:eastAsia="Times New Roman" w:hAnsi="Arial" w:cs="Arial"/>
+          <w:lang w:eastAsia="es-ES"/>
+        </w:rPr>
+        <w:t xml:space="preserve">Procuración con interacción on-line </w:t>
       </w:r>
     </w:p>
     <w:p>
@@ -1274,16 +1237,12 @@
         <w:ind w:right="-20"/>
         <w:rPr>
           <w:rFonts w:ascii="Arial" w:eastAsia="Times New Roman" w:hAnsi="Arial" w:cs="Arial"/>
-          <w:sz w:val="24"/>
-          <w:szCs w:val="24"/>
-          <w:lang w:eastAsia="es-ES"/>
-        </w:rPr>
-      </w:pPr>
-      <w:r>
-        <w:rPr>
-          <w:rFonts w:ascii="Arial" w:eastAsia="Times New Roman" w:hAnsi="Arial" w:cs="Arial"/>
-          <w:sz w:val="24"/>
-          <w:szCs w:val="24"/>
+          <w:lang w:eastAsia="es-ES"/>
+        </w:rPr>
+      </w:pPr>
+      <w:r>
+        <w:rPr>
+          <w:rFonts w:ascii="Arial" w:eastAsia="Times New Roman" w:hAnsi="Arial" w:cs="Arial"/>
           <w:lang w:eastAsia="es-ES"/>
         </w:rPr>
         <w:t xml:space="preserve">Posibilidad de acceder </w:t>
@@ -1291,8 +1250,6 @@
       <w:r>
         <w:rPr>
           <w:rFonts w:ascii="Arial" w:eastAsia="Times New Roman" w:hAnsi="Arial" w:cs="Arial"/>
-          <w:sz w:val="24"/>
-          <w:szCs w:val="24"/>
           <w:lang w:eastAsia="es-ES"/>
         </w:rPr>
         <w:t xml:space="preserve">a un servicio de </w:t>
@@ -1301,8 +1258,6 @@
       <w:r>
         <w:rPr>
           <w:rFonts w:ascii="Arial" w:eastAsia="Times New Roman" w:hAnsi="Arial" w:cs="Arial"/>
-          <w:sz w:val="24"/>
-          <w:szCs w:val="24"/>
           <w:lang w:eastAsia="es-ES"/>
         </w:rPr>
         <w:t>cloud</w:t>
@@ -1311,8 +1266,6 @@
       <w:r>
         <w:rPr>
           <w:rFonts w:ascii="Arial" w:eastAsia="Times New Roman" w:hAnsi="Arial" w:cs="Arial"/>
-          <w:sz w:val="24"/>
-          <w:szCs w:val="24"/>
           <w:lang w:eastAsia="es-ES"/>
         </w:rPr>
         <w:t xml:space="preserve"> </w:t>
@@ -1321,8 +1274,6 @@
       <w:r>
         <w:rPr>
           <w:rFonts w:ascii="Arial" w:eastAsia="Times New Roman" w:hAnsi="Arial" w:cs="Arial"/>
-          <w:sz w:val="24"/>
-          <w:szCs w:val="24"/>
           <w:lang w:eastAsia="es-ES"/>
         </w:rPr>
         <w:t>computing</w:t>
@@ -1331,8 +1282,6 @@
       <w:r>
         <w:rPr>
           <w:rFonts w:ascii="Arial" w:eastAsia="Times New Roman" w:hAnsi="Arial" w:cs="Arial"/>
-          <w:sz w:val="24"/>
-          <w:szCs w:val="24"/>
           <w:lang w:eastAsia="es-ES"/>
         </w:rPr>
         <w:t xml:space="preserve"> (alta disponibilidad)</w:t>
@@ -1349,16 +1298,12 @@
         <w:ind w:right="-20"/>
         <w:rPr>
           <w:rFonts w:ascii="Arial" w:eastAsia="Times New Roman" w:hAnsi="Arial" w:cs="Arial"/>
-          <w:sz w:val="24"/>
-          <w:szCs w:val="24"/>
-          <w:lang w:eastAsia="es-ES"/>
-        </w:rPr>
-      </w:pPr>
-      <w:r>
-        <w:rPr>
-          <w:rFonts w:ascii="Arial" w:eastAsia="Times New Roman" w:hAnsi="Arial" w:cs="Arial"/>
-          <w:sz w:val="24"/>
-          <w:szCs w:val="24"/>
+          <w:lang w:eastAsia="es-ES"/>
+        </w:rPr>
+      </w:pPr>
+      <w:r>
+        <w:rPr>
+          <w:rFonts w:ascii="Arial" w:eastAsia="Times New Roman" w:hAnsi="Arial" w:cs="Arial"/>
           <w:lang w:eastAsia="es-ES"/>
         </w:rPr>
         <w:t xml:space="preserve">Acceso libre a la jurisprudencia e información útil para la </w:t>
@@ -1366,8 +1311,6 @@
       <w:r>
         <w:rPr>
           <w:rFonts w:ascii="Arial" w:eastAsia="Times New Roman" w:hAnsi="Arial" w:cs="Arial"/>
-          <w:sz w:val="24"/>
-          <w:szCs w:val="24"/>
           <w:lang w:eastAsia="es-ES"/>
         </w:rPr>
         <w:t>práctica</w:t>
@@ -1375,8 +1318,6 @@
       <w:r>
         <w:rPr>
           <w:rFonts w:ascii="Arial" w:eastAsia="Times New Roman" w:hAnsi="Arial" w:cs="Arial"/>
-          <w:sz w:val="24"/>
-          <w:szCs w:val="24"/>
           <w:lang w:eastAsia="es-ES"/>
         </w:rPr>
         <w:t xml:space="preserve"> profesional.</w:t>
@@ -1393,16 +1334,12 @@
         <w:ind w:right="-20"/>
         <w:rPr>
           <w:rFonts w:ascii="Arial" w:eastAsia="Times New Roman" w:hAnsi="Arial" w:cs="Arial"/>
-          <w:sz w:val="24"/>
-          <w:szCs w:val="24"/>
-          <w:lang w:eastAsia="es-ES"/>
-        </w:rPr>
-      </w:pPr>
-      <w:r>
-        <w:rPr>
-          <w:rFonts w:ascii="Arial" w:eastAsia="Times New Roman" w:hAnsi="Arial" w:cs="Arial"/>
-          <w:sz w:val="24"/>
-          <w:szCs w:val="24"/>
+          <w:lang w:eastAsia="es-ES"/>
+        </w:rPr>
+      </w:pPr>
+      <w:r>
+        <w:rPr>
+          <w:rFonts w:ascii="Arial" w:eastAsia="Times New Roman" w:hAnsi="Arial" w:cs="Arial"/>
           <w:lang w:eastAsia="es-ES"/>
         </w:rPr>
         <w:t>Circuito de Gestión</w:t>
@@ -1410,8 +1347,6 @@
       <w:r>
         <w:rPr>
           <w:rFonts w:ascii="Arial" w:eastAsia="Times New Roman" w:hAnsi="Arial" w:cs="Arial"/>
-          <w:sz w:val="24"/>
-          <w:szCs w:val="24"/>
           <w:lang w:eastAsia="es-ES"/>
         </w:rPr>
         <w:t xml:space="preserve"> de aprobación, control y manejo del trabajo de los abogados</w:t>
@@ -1428,16 +1363,12 @@
         <w:ind w:right="-20"/>
         <w:rPr>
           <w:rFonts w:ascii="Arial" w:eastAsia="Times New Roman" w:hAnsi="Arial" w:cs="Arial"/>
-          <w:sz w:val="24"/>
-          <w:szCs w:val="24"/>
-          <w:lang w:eastAsia="es-ES"/>
-        </w:rPr>
-      </w:pPr>
-      <w:r>
-        <w:rPr>
-          <w:rFonts w:ascii="Arial" w:eastAsia="Times New Roman" w:hAnsi="Arial" w:cs="Arial"/>
-          <w:sz w:val="24"/>
-          <w:szCs w:val="24"/>
+          <w:lang w:eastAsia="es-ES"/>
+        </w:rPr>
+      </w:pPr>
+      <w:r>
+        <w:rPr>
+          <w:rFonts w:ascii="Arial" w:eastAsia="Times New Roman" w:hAnsi="Arial" w:cs="Arial"/>
           <w:lang w:eastAsia="es-ES"/>
         </w:rPr>
         <w:t>Integración con el trabajo colaborativo, y redes sociales</w:t>
@@ -1454,34 +1385,19 @@
         <w:ind w:right="-20"/>
         <w:rPr>
           <w:rFonts w:ascii="Arial" w:eastAsia="Times New Roman" w:hAnsi="Arial" w:cs="Arial"/>
-          <w:sz w:val="24"/>
-          <w:szCs w:val="24"/>
-          <w:lang w:eastAsia="es-ES"/>
-        </w:rPr>
-      </w:pPr>
-      <w:r>
-        <w:rPr>
-          <w:rFonts w:ascii="Arial" w:eastAsia="Times New Roman" w:hAnsi="Arial" w:cs="Arial"/>
-          <w:sz w:val="24"/>
-          <w:szCs w:val="24"/>
-          <w:lang w:eastAsia="es-ES"/>
-        </w:rPr>
-        <w:t xml:space="preserve">Relevar con abogados las funcionalidades necesarias para el trabajo diario del profesionales </w:t>
-      </w:r>
-      <w:r>
-        <w:rPr>
-          <w:rFonts w:ascii="Arial" w:eastAsia="Times New Roman" w:hAnsi="Arial" w:cs="Arial"/>
-          <w:sz w:val="24"/>
-          <w:szCs w:val="24"/>
-          <w:lang w:eastAsia="es-ES"/>
-        </w:rPr>
-        <w:t>(Gestión de documentos, de usuarios, causas, horas trabajadas etc</w:t>
-      </w:r>
-      <w:r>
-        <w:rPr>
-          <w:rFonts w:ascii="Arial" w:eastAsia="Times New Roman" w:hAnsi="Arial" w:cs="Arial"/>
-          <w:sz w:val="24"/>
-          <w:szCs w:val="24"/>
+          <w:lang w:eastAsia="es-ES"/>
+        </w:rPr>
+      </w:pPr>
+      <w:r>
+        <w:rPr>
+          <w:rFonts w:ascii="Arial" w:eastAsia="Times New Roman" w:hAnsi="Arial" w:cs="Arial"/>
+          <w:lang w:eastAsia="es-ES"/>
+        </w:rPr>
+        <w:t>Relevar con abogados las funcionalidades necesarias para el trabajo diario del profesionales (Gestión de documentos, de usuarios, causas, horas trabajadas etc</w:t>
+      </w:r>
+      <w:r>
+        <w:rPr>
+          <w:rFonts w:ascii="Arial" w:eastAsia="Times New Roman" w:hAnsi="Arial" w:cs="Arial"/>
           <w:lang w:eastAsia="es-ES"/>
         </w:rPr>
         <w:t>.</w:t>
@@ -1489,20 +1405,9 @@
       <w:r>
         <w:rPr>
           <w:rFonts w:ascii="Arial" w:eastAsia="Times New Roman" w:hAnsi="Arial" w:cs="Arial"/>
-          <w:sz w:val="24"/>
-          <w:szCs w:val="24"/>
-          <w:lang w:eastAsia="es-ES"/>
-        </w:rPr>
-        <w:t>)</w:t>
-      </w:r>
-      <w:r>
-        <w:rPr>
-          <w:rFonts w:ascii="Arial" w:eastAsia="Times New Roman" w:hAnsi="Arial" w:cs="Arial"/>
-          <w:sz w:val="24"/>
-          <w:szCs w:val="24"/>
-          <w:lang w:eastAsia="es-ES"/>
-        </w:rPr>
-        <w:t xml:space="preserve">, y también relevar las funcionalidades de los software comerciales existentes. </w:t>
+          <w:lang w:eastAsia="es-ES"/>
+        </w:rPr>
+        <w:t xml:space="preserve">), y también relevar las funcionalidades de los software comerciales existentes. </w:t>
       </w:r>
     </w:p>
     <w:p>
@@ -1510,8 +1415,6 @@
         <w:spacing w:after="0" w:line="240" w:lineRule="auto"/>
         <w:rPr>
           <w:rFonts w:ascii="Times New Roman" w:eastAsia="Times New Roman" w:hAnsi="Times New Roman" w:cs="Times New Roman"/>
-          <w:sz w:val="24"/>
-          <w:szCs w:val="24"/>
           <w:lang w:eastAsia="es-ES"/>
         </w:rPr>
       </w:pPr>
@@ -1966,7 +1869,6 @@
           <w:color w:val="000000"/>
           <w:lang w:eastAsia="es-ES"/>
         </w:rPr>
-        <w:lastRenderedPageBreak/>
         <w:t xml:space="preserve">Módulo </w:t>
       </w:r>
       <w:r>
@@ -1999,6 +1901,7 @@
           <w:color w:val="000000"/>
           <w:lang w:eastAsia="es-ES"/>
         </w:rPr>
+        <w:lastRenderedPageBreak/>
         <w:t xml:space="preserve">Módulo de trabajo colaborativo </w:t>
       </w:r>
       <w:r>
@@ -4132,7 +4035,7 @@
 </file>
 
 <file path=customXml/itemProps1.xml><?xml version="1.0" encoding="utf-8"?>
-<ds:datastoreItem xmlns:ds="http://schemas.openxmlformats.org/officeDocument/2006/customXml" ds:itemID="{A5E2F886-E0F2-4FC5-93B5-B89CB8A8A6AA}">
+<ds:datastoreItem xmlns:ds="http://schemas.openxmlformats.org/officeDocument/2006/customXml" ds:itemID="{404107F2-7BF7-47C1-8A85-628D11B2C661}">
   <ds:schemaRefs>
     <ds:schemaRef ds:uri="http://schemas.openxmlformats.org/officeDocument/2006/bibliography"/>
   </ds:schemaRefs>
